--- a/MCiCvIT/Lab2/SLOC:CLOC.docx
+++ b/MCiCvIT/Lab2/SLOC:CLOC.docx
@@ -2,6 +2,11 @@
 <file path=word/document.xml><?xml version="1.0" encoding="utf-8"?>
 <w:document xmlns:wpc="http://schemas.microsoft.com/office/word/2010/wordprocessingCanvas" xmlns:cx="http://schemas.microsoft.com/office/drawing/2014/chartex" xmlns:cx1="http://schemas.microsoft.com/office/drawing/2015/9/8/chartex" xmlns:cx2="http://schemas.microsoft.com/office/drawing/2015/10/21/chartex" xmlns:cx3="http://schemas.microsoft.com/office/drawing/2016/5/9/chartex" xmlns:cx4="http://schemas.microsoft.com/office/drawing/2016/5/10/chartex" xmlns:cx5="http://schemas.microsoft.com/office/drawing/2016/5/11/chartex" xmlns:cx6="http://schemas.microsoft.com/office/drawing/2016/5/12/chartex" xmlns:cx7="http://schemas.microsoft.com/office/drawing/2016/5/13/chartex" xmlns:cx8="http://schemas.microsoft.com/office/drawing/2016/5/14/chartex" xmlns:mc="http://schemas.openxmlformats.org/markup-compatibility/2006" xmlns:aink="http://schemas.microsoft.com/office/drawing/2016/ink" xmlns:am3d="http://schemas.microsoft.com/office/drawing/2017/model3d" xmlns:o="urn:schemas-microsoft-com:office:office" xmlns:oel="http://schemas.microsoft.com/office/2019/extlst" xmlns:r="http://schemas.openxmlformats.org/officeDocument/2006/relationships" xmlns:m="http://schemas.openxmlformats.org/officeDocument/2006/math" xmlns:v="urn:schemas-microsoft-com:vml" xmlns:wp14="http://schemas.microsoft.com/office/word/2010/wordprocessingDrawing" xmlns:wp="http://schemas.openxmlformats.org/drawingml/2006/wordprocessingDrawing" xmlns:w10="urn:schemas-microsoft-com:office:word" xmlns:w="http://schemas.openxmlformats.org/wordprocessingml/2006/main" xmlns:w14="http://schemas.microsoft.com/office/word/2010/wordml" xmlns:w15="http://schemas.microsoft.com/office/word/2012/wordml" xmlns:w16cex="http://schemas.microsoft.com/office/word/2018/wordml/cex" xmlns:w16cid="http://schemas.microsoft.com/office/word/2016/wordml/cid" xmlns:w16="http://schemas.microsoft.com/office/word/2018/wordml" xmlns:w16sdtdh="http://schemas.microsoft.com/office/word/2020/wordml/sdtdatahash" xmlns:w16se="http://schemas.microsoft.com/office/word/2015/wordml/symex" xmlns:wpg="http://schemas.microsoft.com/office/word/2010/wordprocessingGroup" xmlns:wpi="http://schemas.microsoft.com/office/word/2010/wordprocessingInk" xmlns:wne="http://schemas.microsoft.com/office/word/2006/wordml" xmlns:wps="http://schemas.microsoft.com/office/word/2010/wordprocessingShape" mc:Ignorable="w14 w15 w16se w16cid w16 w16cex w16sdtdh wp14">
   <w:body>
+    <w:p>
+      <w:r>
+        <w:t>Колядко Артём, ПИгарев Александр 221703</w:t>
+      </w:r>
+    </w:p>
     <w:p>
       <w:r>
         <w:t xml:space="preserve">Значение метрики </w:t>
@@ -75,19 +80,13 @@
               <w:rFonts w:ascii="Cambria Math" w:hAnsi="Cambria Math"/>
               <w:lang w:val="en-US"/>
             </w:rPr>
-            <m:t xml:space="preserve">=21 </m:t>
+            <m:t xml:space="preserve">=19 </m:t>
           </m:r>
           <m:r>
             <w:rPr>
               <w:rFonts w:ascii="Cambria Math" w:hAnsi="Cambria Math"/>
             </w:rPr>
-            <m:t>ед</m:t>
-          </m:r>
-          <m:r>
-            <w:rPr>
-              <w:rFonts w:ascii="Cambria Math" w:hAnsi="Cambria Math"/>
-            </w:rPr>
-            <m:t>.</m:t>
+            <m:t>ед.</m:t>
           </m:r>
         </m:oMath>
       </m:oMathPara>
@@ -164,7 +163,7 @@
                   <w:rFonts w:ascii="Cambria Math" w:hAnsi="Cambria Math"/>
                   <w:lang w:val="en-US"/>
                 </w:rPr>
-                <m:t>29</m:t>
+                <m:t>30</m:t>
               </m:r>
             </m:den>
           </m:f>
@@ -173,21 +172,7 @@
               <w:rFonts w:ascii="Cambria Math" w:hAnsi="Cambria Math"/>
               <w:lang w:val="en-US"/>
             </w:rPr>
-            <m:t>=0,</m:t>
-          </m:r>
-          <m:r>
-            <w:rPr>
-              <w:rFonts w:ascii="Cambria Math" w:hAnsi="Cambria Math"/>
-              <w:lang w:val="en-US"/>
-            </w:rPr>
-            <m:t>6</m:t>
-          </m:r>
-          <m:r>
-            <w:rPr>
-              <w:rFonts w:ascii="Cambria Math" w:hAnsi="Cambria Math"/>
-              <w:lang w:val="en-US"/>
-            </w:rPr>
-            <m:t>2</m:t>
+            <m:t>=0,6</m:t>
           </m:r>
         </m:oMath>
       </m:oMathPara>
@@ -227,14 +212,7 @@
                   <w:rFonts w:ascii="Cambria Math" w:hAnsi="Cambria Math"/>
                   <w:lang w:val="en-US"/>
                 </w:rPr>
-                <m:t>C</m:t>
-              </m:r>
-              <m:r>
-                <w:rPr>
-                  <w:rFonts w:ascii="Cambria Math" w:hAnsi="Cambria Math"/>
-                  <w:lang w:val="en-US"/>
-                </w:rPr>
-                <m:t>LOC</m:t>
+                <m:t>CLOC</m:t>
               </m:r>
             </m:e>
             <m:sub>
@@ -252,33 +230,13 @@
               <w:rFonts w:ascii="Cambria Math" w:hAnsi="Cambria Math"/>
               <w:lang w:val="en-US"/>
             </w:rPr>
-            <m:t>=</m:t>
-          </m:r>
-          <m:r>
-            <w:rPr>
-              <w:rFonts w:ascii="Cambria Math" w:hAnsi="Cambria Math"/>
-              <w:lang w:val="en-US"/>
-            </w:rPr>
-            <m:t>14</m:t>
-          </m:r>
-          <m:r>
-            <w:rPr>
-              <w:rFonts w:ascii="Cambria Math" w:hAnsi="Cambria Math"/>
-              <w:lang w:val="en-US"/>
-            </w:rPr>
-            <m:t xml:space="preserve"> </m:t>
+            <m:t xml:space="preserve">=15 </m:t>
           </m:r>
           <m:r>
             <w:rPr>
               <w:rFonts w:ascii="Cambria Math" w:hAnsi="Cambria Math"/>
             </w:rPr>
-            <m:t>ед</m:t>
-          </m:r>
-          <m:r>
-            <w:rPr>
-              <w:rFonts w:ascii="Cambria Math" w:hAnsi="Cambria Math"/>
-            </w:rPr>
-            <m:t>.</m:t>
+            <m:t>ед.</m:t>
           </m:r>
         </m:oMath>
       </m:oMathPara>
@@ -362,7 +320,7 @@
                   <w:rFonts w:ascii="Cambria Math" w:hAnsi="Cambria Math"/>
                   <w:lang w:val="en-US"/>
                 </w:rPr>
-                <m:t>29</m:t>
+                <m:t>30</m:t>
               </m:r>
             </m:den>
           </m:f>
@@ -371,20 +329,15 @@
               <w:rFonts w:ascii="Cambria Math" w:hAnsi="Cambria Math"/>
               <w:lang w:val="en-US"/>
             </w:rPr>
-            <m:t>=0,</m:t>
-          </m:r>
-          <m:r>
-            <w:rPr>
-              <w:rFonts w:ascii="Cambria Math" w:hAnsi="Cambria Math"/>
-              <w:lang w:val="en-US"/>
-            </w:rPr>
-            <m:t>48</m:t>
+            <m:t>=0,46</m:t>
           </m:r>
         </m:oMath>
       </m:oMathPara>
     </w:p>
     <w:p/>
     <w:p/>
+    <w:bookmarkStart w:id="0" w:name="_MON_1759218376"/>
+    <w:bookmarkEnd w:id="0"/>
     <w:p>
       <w:r>
         <w:rPr>
@@ -413,7 +366,7 @@
           <v:shape id="_x0000_i1025" type="#_x0000_t75" alt="" style="width:484pt;height:495pt;mso-width-percent:0;mso-height-percent:0;mso-width-percent:0;mso-height-percent:0" o:ole="">
             <v:imagedata r:id="rId4" o:title=""/>
           </v:shape>
-          <o:OLEObject Type="Embed" ProgID="Excel.Sheet.12" ShapeID="_x0000_i1025" DrawAspect="Content" ObjectID="_1758052744" r:id="rId5"/>
+          <o:OLEObject Type="Embed" ProgID="Excel.Sheet.12" ShapeID="_x0000_i1025" DrawAspect="Content" ObjectID="_1759224595" r:id="rId5"/>
         </w:object>
       </w:r>
     </w:p>
